--- a/documentação/Gerenciador de Tarefas.docx
+++ b/documentação/Gerenciador de Tarefas.docx
@@ -58,6 +58,38 @@
           <w:b/>
           <w:bCs/>
         </w:rPr>
+        <w:t>- Menu</w:t>
+      </w:r>
+    </w:p>
+    <w:p>
+      <w:r>
+        <w:tab/>
+        <w:t>Exibe as três opções abaixo após o usuário acessar o sistema</w:t>
+      </w:r>
+      <w:bookmarkStart w:id="0" w:name="_GoBack"/>
+      <w:bookmarkEnd w:id="0"/>
+      <w:r>
+        <w:t>.</w:t>
+      </w:r>
+    </w:p>
+    <w:p>
+      <w:r>
+        <w:tab/>
+        <w:t>Link para o componente de usuários só é exibido para usuários administradores.</w:t>
+      </w:r>
+    </w:p>
+    <w:p>
+      <w:pPr>
+        <w:rPr>
+          <w:b/>
+          <w:bCs/>
+        </w:rPr>
+      </w:pPr>
+      <w:r>
+        <w:rPr>
+          <w:b/>
+          <w:bCs/>
+        </w:rPr>
         <w:t>- Tarefas</w:t>
       </w:r>
     </w:p>
@@ -239,11 +271,10 @@
     </w:p>
     <w:p>
       <w:r>
+        <w:lastRenderedPageBreak/>
         <w:tab/>
         <w:t>- Atribuição de tarefas independentes para cada usuário.</w:t>
       </w:r>
-      <w:bookmarkStart w:id="0" w:name="_GoBack"/>
-      <w:bookmarkEnd w:id="0"/>
     </w:p>
     <w:p>
       <w:r>
@@ -989,7 +1020,7 @@
 </file>
 
 <file path=customXml/itemProps1.xml><?xml version="1.0" encoding="utf-8"?>
-<ds:datastoreItem xmlns:ds="http://schemas.openxmlformats.org/officeDocument/2006/customXml" ds:itemID="{262DCF52-0CC8-415D-B1AA-AF2D9F75AD6F}">
+<ds:datastoreItem xmlns:ds="http://schemas.openxmlformats.org/officeDocument/2006/customXml" ds:itemID="{DEDBEFEF-EDD5-4C7F-B76B-40D557A66CB8}">
   <ds:schemaRefs>
     <ds:schemaRef ds:uri="http://schemas.openxmlformats.org/officeDocument/2006/bibliography"/>
   </ds:schemaRefs>

--- a/documentação/Gerenciador de Tarefas.docx
+++ b/documentação/Gerenciador de Tarefas.docx
@@ -64,20 +64,107 @@
     <w:p>
       <w:r>
         <w:tab/>
-        <w:t>Exibe as três opções abaixo após o usuário acessar o sistema</w:t>
-      </w:r>
+        <w:t>Exibe as três opções abaixo</w:t>
+      </w:r>
+      <w:r>
+        <w:t>,</w:t>
+      </w:r>
+      <w:r>
+        <w:t xml:space="preserve"> após o usuário acessar o sistema.</w:t>
+      </w:r>
+    </w:p>
+    <w:p>
+      <w:r>
+        <w:tab/>
+        <w:t>Link para o componente de usuários só é exibido para usuários administradores.</w:t>
+      </w:r>
+    </w:p>
+    <w:p>
+      <w:pPr>
+        <w:rPr>
+          <w:b/>
+          <w:bCs/>
+        </w:rPr>
+      </w:pPr>
+      <w:r>
+        <w:rPr>
+          <w:b/>
+          <w:bCs/>
+        </w:rPr>
+        <w:t>- Tarefas</w:t>
+      </w:r>
+    </w:p>
+    <w:p>
+      <w:r>
+        <w:tab/>
+        <w:t>Componente comum a todos os usuários, administradores ou não.</w:t>
+      </w:r>
+    </w:p>
+    <w:p>
+      <w:r>
+        <w:tab/>
+        <w:t xml:space="preserve">É possível criar Tarefas com nome e descrição, </w:t>
+      </w:r>
+      <w:r>
+        <w:t>visualizá-la</w:t>
+      </w:r>
+      <w:r>
+        <w:t>, editar e excluir.</w:t>
+      </w:r>
+    </w:p>
+    <w:p>
+      <w:pPr>
+        <w:rPr>
+          <w:b/>
+          <w:bCs/>
+        </w:rPr>
+      </w:pPr>
+      <w:r>
+        <w:rPr>
+          <w:b/>
+          <w:bCs/>
+        </w:rPr>
+        <w:t>- Usuários</w:t>
+      </w:r>
+    </w:p>
+    <w:p>
+      <w:r>
+        <w:tab/>
+        <w:t>Componente onde apenas usuários administradores tem acesso.</w:t>
+      </w:r>
+    </w:p>
+    <w:p>
+      <w:r>
+        <w:tab/>
+        <w:t>É possível criar usuários, administradores ou não.</w:t>
+      </w:r>
+    </w:p>
+    <w:p>
+      <w:pPr>
+        <w:rPr>
+          <w:b/>
+          <w:bCs/>
+        </w:rPr>
+      </w:pPr>
+      <w:r>
+        <w:rPr>
+          <w:b/>
+          <w:bCs/>
+        </w:rPr>
+        <w:t>- Logout</w:t>
+      </w:r>
+    </w:p>
+    <w:p>
+      <w:r>
+        <w:tab/>
+        <w:t>Faz Logout do usuário.</w:t>
+      </w:r>
+    </w:p>
+    <w:p>
       <w:bookmarkStart w:id="0" w:name="_GoBack"/>
       <w:bookmarkEnd w:id="0"/>
-      <w:r>
-        <w:t>.</w:t>
-      </w:r>
-    </w:p>
-    <w:p>
-      <w:r>
-        <w:tab/>
-        <w:t>Link para o componente de usuários só é exibido para usuários administradores.</w:t>
-      </w:r>
-    </w:p>
+    </w:p>
+    <w:p/>
     <w:p>
       <w:pPr>
         <w:rPr>
@@ -90,27 +177,67 @@
           <w:b/>
           <w:bCs/>
         </w:rPr>
-        <w:t>- Tarefas</w:t>
-      </w:r>
-    </w:p>
-    <w:p>
-      <w:r>
-        <w:tab/>
-        <w:t>Componente comum a todos os usuários, administradores ou não.</w:t>
-      </w:r>
-    </w:p>
-    <w:p>
-      <w:r>
-        <w:tab/>
-        <w:t xml:space="preserve">É possível criar Tarefas com nome e descrição, </w:t>
-      </w:r>
-      <w:r>
-        <w:t>visualizá-la</w:t>
-      </w:r>
-      <w:r>
-        <w:t>, editar e excluir.</w:t>
-      </w:r>
-    </w:p>
+        <w:t>- Guarda de Rotas</w:t>
+      </w:r>
+    </w:p>
+    <w:p>
+      <w:r>
+        <w:tab/>
+        <w:t>Existem 3 Guardas de Rotas:</w:t>
+      </w:r>
+    </w:p>
+    <w:p>
+      <w:r>
+        <w:tab/>
+      </w:r>
+      <w:r>
+        <w:rPr>
+          <w:b/>
+          <w:bCs/>
+        </w:rPr>
+        <w:t>only-not-logged.guard</w:t>
+      </w:r>
+      <w:r>
+        <w:t xml:space="preserve"> – É responsável por verificar se existe um usuário logado e libera o acesso via URL. (Usuários não logados não acessam as rotas do sistema).</w:t>
+      </w:r>
+    </w:p>
+    <w:p>
+      <w:r>
+        <w:tab/>
+      </w:r>
+      <w:r>
+        <w:rPr>
+          <w:b/>
+          <w:bCs/>
+        </w:rPr>
+        <w:t>only-admin.guard</w:t>
+      </w:r>
+      <w:r>
+        <w:t xml:space="preserve"> – É responsável por bloquear o acesso de usuários comuns a funcionalidade de gerenciamento de usuários.</w:t>
+      </w:r>
+    </w:p>
+    <w:p>
+      <w:r>
+        <w:tab/>
+      </w:r>
+      <w:r>
+        <w:rPr>
+          <w:b/>
+          <w:bCs/>
+        </w:rPr>
+        <w:t>auth.guard</w:t>
+      </w:r>
+      <w:r>
+        <w:t xml:space="preserve"> – Verifica se já existe um usuário logado e redireciona para o componente de Tarefas.</w:t>
+      </w:r>
+    </w:p>
+    <w:p>
+      <w:r>
+        <w:tab/>
+        <w:t>Não permite ao usuário retornar para a tela de login, apenas fazendo logout.</w:t>
+      </w:r>
+    </w:p>
+    <w:p/>
     <w:p>
       <w:pPr>
         <w:rPr>
@@ -123,137 +250,6 @@
           <w:b/>
           <w:bCs/>
         </w:rPr>
-        <w:t>- Usuários</w:t>
-      </w:r>
-    </w:p>
-    <w:p>
-      <w:r>
-        <w:tab/>
-        <w:t>Componente onde apenas usuários administradores tem acesso.</w:t>
-      </w:r>
-    </w:p>
-    <w:p>
-      <w:r>
-        <w:tab/>
-        <w:t>É possível criar usuários, administradores ou não.</w:t>
-      </w:r>
-    </w:p>
-    <w:p>
-      <w:pPr>
-        <w:rPr>
-          <w:b/>
-          <w:bCs/>
-        </w:rPr>
-      </w:pPr>
-      <w:r>
-        <w:rPr>
-          <w:b/>
-          <w:bCs/>
-        </w:rPr>
-        <w:t>- Logout</w:t>
-      </w:r>
-    </w:p>
-    <w:p>
-      <w:r>
-        <w:tab/>
-        <w:t>Faz Logout do usuário.</w:t>
-      </w:r>
-    </w:p>
-    <w:p/>
-    <w:p/>
-    <w:p/>
-    <w:p>
-      <w:pPr>
-        <w:rPr>
-          <w:b/>
-          <w:bCs/>
-        </w:rPr>
-      </w:pPr>
-      <w:r>
-        <w:rPr>
-          <w:b/>
-          <w:bCs/>
-        </w:rPr>
-        <w:t>- Guarda de Rotas</w:t>
-      </w:r>
-    </w:p>
-    <w:p>
-      <w:r>
-        <w:tab/>
-        <w:t>Existem 3 Guardas de Rotas:</w:t>
-      </w:r>
-    </w:p>
-    <w:p>
-      <w:r>
-        <w:tab/>
-      </w:r>
-      <w:proofErr w:type="spellStart"/>
-      <w:r>
-        <w:rPr>
-          <w:b/>
-          <w:bCs/>
-        </w:rPr>
-        <w:t>only-not-logged.guard</w:t>
-      </w:r>
-      <w:proofErr w:type="spellEnd"/>
-      <w:r>
-        <w:t xml:space="preserve"> – É responsável por verificar se existe um usuário logado e libera o acesso via URL. (Usuários não logados não acessam as rotas do sistema).</w:t>
-      </w:r>
-    </w:p>
-    <w:p>
-      <w:r>
-        <w:tab/>
-      </w:r>
-      <w:proofErr w:type="spellStart"/>
-      <w:r>
-        <w:rPr>
-          <w:b/>
-          <w:bCs/>
-        </w:rPr>
-        <w:t>only-admin.guard</w:t>
-      </w:r>
-      <w:proofErr w:type="spellEnd"/>
-      <w:r>
-        <w:t xml:space="preserve"> – É responsável por bloquear o acesso de usuários comuns a funcionalidade de gerenciamento de usuários.</w:t>
-      </w:r>
-    </w:p>
-    <w:p>
-      <w:r>
-        <w:tab/>
-      </w:r>
-      <w:proofErr w:type="spellStart"/>
-      <w:r>
-        <w:rPr>
-          <w:b/>
-          <w:bCs/>
-        </w:rPr>
-        <w:t>auth.guard</w:t>
-      </w:r>
-      <w:proofErr w:type="spellEnd"/>
-      <w:r>
-        <w:t xml:space="preserve"> – Verifica se já existe um usuário logado e redireciona para o componente de Tarefas.</w:t>
-      </w:r>
-    </w:p>
-    <w:p>
-      <w:r>
-        <w:tab/>
-        <w:t>Não permite ao usuário retornar para a tela de login, apenas fazendo logout.</w:t>
-      </w:r>
-    </w:p>
-    <w:p/>
-    <w:p/>
-    <w:p>
-      <w:pPr>
-        <w:rPr>
-          <w:b/>
-          <w:bCs/>
-        </w:rPr>
-      </w:pPr>
-      <w:r>
-        <w:rPr>
-          <w:b/>
-          <w:bCs/>
-        </w:rPr>
         <w:t>Futuras melhorias:</w:t>
       </w:r>
     </w:p>
@@ -271,7 +267,6 @@
     </w:p>
     <w:p>
       <w:r>
-        <w:lastRenderedPageBreak/>
         <w:tab/>
         <w:t>- Atribuição de tarefas independentes para cada usuário.</w:t>
       </w:r>
@@ -1020,7 +1015,7 @@
 </file>
 
 <file path=customXml/itemProps1.xml><?xml version="1.0" encoding="utf-8"?>
-<ds:datastoreItem xmlns:ds="http://schemas.openxmlformats.org/officeDocument/2006/customXml" ds:itemID="{DEDBEFEF-EDD5-4C7F-B76B-40D557A66CB8}">
+<ds:datastoreItem xmlns:ds="http://schemas.openxmlformats.org/officeDocument/2006/customXml" ds:itemID="{97BDE8BB-3834-4AAD-9B51-17468F1E40D5}">
   <ds:schemaRefs>
     <ds:schemaRef ds:uri="http://schemas.openxmlformats.org/officeDocument/2006/bibliography"/>
   </ds:schemaRefs>
